--- a/blog_cv/Resume_William_Okech_Website_2023.docx
+++ b/blog_cv/Resume_William_Okech_Website_2023.docx
@@ -1,6 +1,6 @@
 
 <file path=word/document.xml><?xml version="1.0" encoding="utf-8"?>
-<w:document xmlns:wpc="http://schemas.microsoft.com/office/word/2010/wordprocessingCanvas" xmlns:cx="http://schemas.microsoft.com/office/drawing/2014/chartex" xmlns:cx1="http://schemas.microsoft.com/office/drawing/2015/9/8/chartex" xmlns:cx2="http://schemas.microsoft.com/office/drawing/2015/10/21/chartex" xmlns:cx3="http://schemas.microsoft.com/office/drawing/2016/5/9/chartex" xmlns:cx4="http://schemas.microsoft.com/office/drawing/2016/5/10/chartex" xmlns:cx5="http://schemas.microsoft.com/office/drawing/2016/5/11/chartex" xmlns:cx6="http://schemas.microsoft.com/office/drawing/2016/5/12/chartex" xmlns:cx7="http://schemas.microsoft.com/office/drawing/2016/5/13/chartex" xmlns:cx8="http://schemas.microsoft.com/office/drawing/2016/5/14/chartex" xmlns:mc="http://schemas.openxmlformats.org/markup-compatibility/2006" xmlns:aink="http://schemas.microsoft.com/office/drawing/2016/ink" xmlns:am3d="http://schemas.microsoft.com/office/drawing/2017/model3d" xmlns:o="urn:schemas-microsoft-com:office:office" xmlns:oel="http://schemas.microsoft.com/office/2019/extlst" xmlns:r="http://schemas.openxmlformats.org/officeDocument/2006/relationships" xmlns:m="http://schemas.openxmlformats.org/officeDocument/2006/math" xmlns:v="urn:schemas-microsoft-com:vml" xmlns:wp14="http://schemas.microsoft.com/office/word/2010/wordprocessingDrawing" xmlns:wp="http://schemas.openxmlformats.org/drawingml/2006/wordprocessingDrawing" xmlns:w10="urn:schemas-microsoft-com:office:word" xmlns:w="http://schemas.openxmlformats.org/wordprocessingml/2006/main" xmlns:w14="http://schemas.microsoft.com/office/word/2010/wordml" xmlns:w15="http://schemas.microsoft.com/office/word/2012/wordml" xmlns:w16cex="http://schemas.microsoft.com/office/word/2018/wordml/cex" xmlns:w16cid="http://schemas.microsoft.com/office/word/2016/wordml/cid" xmlns:w16="http://schemas.microsoft.com/office/word/2018/wordml" xmlns:w16du="http://schemas.microsoft.com/office/word/2023/wordml/word16du" xmlns:w16sdtdh="http://schemas.microsoft.com/office/word/2020/wordml/sdtdatahash" xmlns:w16se="http://schemas.microsoft.com/office/word/2015/wordml/symex" xmlns:wpg="http://schemas.microsoft.com/office/word/2010/wordprocessingGroup" xmlns:wpi="http://schemas.microsoft.com/office/word/2010/wordprocessingInk" xmlns:wne="http://schemas.microsoft.com/office/word/2006/wordml" xmlns:wps="http://schemas.microsoft.com/office/word/2010/wordprocessingShape" mc:Ignorable="w14 w15 w16se w16cid w16 w16cex w16sdtdh wp14">
+<w:document xmlns:wpc="http://schemas.microsoft.com/office/word/2010/wordprocessingCanvas" xmlns:cx="http://schemas.microsoft.com/office/drawing/2014/chartex" xmlns:cx1="http://schemas.microsoft.com/office/drawing/2015/9/8/chartex" xmlns:cx2="http://schemas.microsoft.com/office/drawing/2015/10/21/chartex" xmlns:cx3="http://schemas.microsoft.com/office/drawing/2016/5/9/chartex" xmlns:cx4="http://schemas.microsoft.com/office/drawing/2016/5/10/chartex" xmlns:cx5="http://schemas.microsoft.com/office/drawing/2016/5/11/chartex" xmlns:cx6="http://schemas.microsoft.com/office/drawing/2016/5/12/chartex" xmlns:cx7="http://schemas.microsoft.com/office/drawing/2016/5/13/chartex" xmlns:cx8="http://schemas.microsoft.com/office/drawing/2016/5/14/chartex" xmlns:mc="http://schemas.openxmlformats.org/markup-compatibility/2006" xmlns:aink="http://schemas.microsoft.com/office/drawing/2016/ink" xmlns:am3d="http://schemas.microsoft.com/office/drawing/2017/model3d" xmlns:o="urn:schemas-microsoft-com:office:office" xmlns:oel="http://schemas.microsoft.com/office/2019/extlst" xmlns:r="http://schemas.openxmlformats.org/officeDocument/2006/relationships" xmlns:m="http://schemas.openxmlformats.org/officeDocument/2006/math" xmlns:v="urn:schemas-microsoft-com:vml" xmlns:wp14="http://schemas.microsoft.com/office/word/2010/wordprocessingDrawing" xmlns:wp="http://schemas.openxmlformats.org/drawingml/2006/wordprocessingDrawing" xmlns:w10="urn:schemas-microsoft-com:office:word" xmlns:w="http://schemas.openxmlformats.org/wordprocessingml/2006/main" xmlns:w14="http://schemas.microsoft.com/office/word/2010/wordml" xmlns:w15="http://schemas.microsoft.com/office/word/2012/wordml" xmlns:w16cex="http://schemas.microsoft.com/office/word/2018/wordml/cex" xmlns:w16cid="http://schemas.microsoft.com/office/word/2016/wordml/cid" xmlns:w16="http://schemas.microsoft.com/office/word/2018/wordml" xmlns:w16sdtdh="http://schemas.microsoft.com/office/word/2020/wordml/sdtdatahash" xmlns:w16se="http://schemas.microsoft.com/office/word/2015/wordml/symex" xmlns:wpg="http://schemas.microsoft.com/office/word/2010/wordprocessingGroup" xmlns:wpi="http://schemas.microsoft.com/office/word/2010/wordprocessingInk" xmlns:wne="http://schemas.microsoft.com/office/word/2006/wordml" xmlns:wps="http://schemas.microsoft.com/office/word/2010/wordprocessingShape" mc:Ignorable="w14 w15 w16se w16cid w16 w16cex w16sdtdh wp14">
   <w:body>
     <w:p>
       <w:pPr>
@@ -214,7 +214,7 @@
               </wp:anchor>
             </w:drawing>
           </mc:Choice>
-          <mc:Fallback>
+          <mc:Fallback xmlns:w16du="http://schemas.microsoft.com/office/word/2023/wordml/word16du">
             <w:pict>
               <v:group w14:anchorId="7DBB6765" id="Group 2" o:spid="_x0000_s1026" alt="&quot;&quot;" style="position:absolute;margin-left:0;margin-top:-36pt;width:203.6pt;height:736.9pt;z-index:-251657216;mso-width-percent:333;mso-height-percent:931;mso-position-horizontal-relative:page;mso-width-percent:333;mso-height-percent:931" coordsize="25857,93586" o:gfxdata="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">
                 <v:shape id="Freeform 3" o:spid="_x0000_s1027" alt="Header accent box" style="position:absolute;left:5486;width:9601;height:17556;visibility:visible;mso-wrap-style:square;v-text-anchor:top" coordsize="1506,2757" o:gfxdata="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" path="m,2757r1505,l1505,,,,,2757xe" fillcolor="#d14140" stroked="f">
@@ -658,14 +658,12 @@
               <w:ind w:left="0" w:firstLine="17"/>
               <w:rPr>
                 <w:rFonts w:ascii="Helvetica" w:hAnsi="Helvetica" w:cs="Helvetica"/>
-                <w:lang w:val="fr-RE"/>
               </w:rPr>
             </w:pPr>
             <w:r>
               <w:rPr>
                 <w:rFonts w:ascii="Helvetica" w:hAnsi="Helvetica" w:cs="Helvetica"/>
                 <w:b/>
-                <w:lang w:val="fr-RE"/>
               </w:rPr>
               <w:t>LOCATION</w:t>
             </w:r>
@@ -676,13 +674,11 @@
               <w:spacing w:before="0" w:after="0"/>
               <w:rPr>
                 <w:rFonts w:ascii="Helvetica" w:hAnsi="Helvetica" w:cs="Helvetica"/>
-                <w:lang w:val="fr-RE"/>
               </w:rPr>
             </w:pPr>
             <w:r>
               <w:rPr>
                 <w:rFonts w:ascii="Helvetica" w:hAnsi="Helvetica" w:cs="Helvetica"/>
-                <w:lang w:val="fr-RE"/>
               </w:rPr>
               <w:t>Nairobi, Kenya</w:t>
             </w:r>
@@ -697,7 +693,6 @@
               <w:rPr>
                 <w:rFonts w:ascii="Helvetica" w:eastAsia="Times New Roman" w:hAnsi="Helvetica" w:cs="Helvetica"/>
                 <w:szCs w:val="22"/>
-                <w:lang w:val="fr-RE"/>
               </w:rPr>
             </w:pPr>
           </w:p>
@@ -708,14 +703,12 @@
               <w:ind w:left="28" w:firstLine="0"/>
               <w:rPr>
                 <w:rFonts w:ascii="Helvetica" w:hAnsi="Helvetica" w:cs="Helvetica"/>
-                <w:lang w:val="fr-RE"/>
               </w:rPr>
             </w:pPr>
             <w:r>
               <w:rPr>
                 <w:rFonts w:ascii="Helvetica" w:hAnsi="Helvetica" w:cs="Helvetica"/>
                 <w:b/>
-                <w:lang w:val="fr-RE"/>
               </w:rPr>
               <w:t>PHONE</w:t>
             </w:r>
@@ -727,16 +720,14 @@
               <w:rPr>
                 <w:rFonts w:ascii="Helvetica" w:hAnsi="Helvetica" w:cs="Helvetica"/>
                 <w:sz w:val="16"/>
-                <w:lang w:val="fr-RE"/>
               </w:rPr>
             </w:pPr>
             <w:r>
               <w:rPr>
                 <w:rFonts w:ascii="Helvetica" w:hAnsi="Helvetica" w:cs="Helvetica"/>
                 <w:szCs w:val="20"/>
-                <w:lang w:val="fr-RE"/>
-              </w:rPr>
-              <w:t>+254-716-309048</w:t>
+              </w:rPr>
+              <w:t>Available upon request</w:t>
             </w:r>
           </w:p>
           <w:p>
@@ -749,7 +740,6 @@
               <w:rPr>
                 <w:rFonts w:ascii="Helvetica" w:eastAsia="Times New Roman" w:hAnsi="Helvetica" w:cs="Helvetica"/>
                 <w:szCs w:val="22"/>
-                <w:lang w:val="fr-RE"/>
               </w:rPr>
             </w:pPr>
           </w:p>
@@ -759,14 +749,12 @@
               <w:spacing w:before="0" w:after="0"/>
               <w:rPr>
                 <w:rFonts w:ascii="Helvetica" w:hAnsi="Helvetica" w:cs="Helvetica"/>
-                <w:lang w:val="fr-RE"/>
               </w:rPr>
             </w:pPr>
             <w:r>
               <w:rPr>
                 <w:rFonts w:ascii="Helvetica" w:hAnsi="Helvetica" w:cs="Helvetica"/>
                 <w:b/>
-                <w:lang w:val="fr-RE"/>
               </w:rPr>
               <w:t>EMAIL</w:t>
             </w:r>
@@ -779,7 +767,6 @@
                 <w:rFonts w:ascii="Helvetica" w:hAnsi="Helvetica" w:cs="Helvetica"/>
                 <w:color w:val="FFFFFF" w:themeColor="background1"/>
                 <w:szCs w:val="20"/>
-                <w:lang w:val="fr-RE"/>
               </w:rPr>
             </w:pPr>
             <w:r>
@@ -787,7 +774,6 @@
                 <w:rFonts w:ascii="Helvetica" w:hAnsi="Helvetica" w:cs="Helvetica"/>
                 <w:color w:val="FFFFFF" w:themeColor="background1"/>
                 <w:szCs w:val="20"/>
-                <w:lang w:val="fr-RE"/>
               </w:rPr>
               <w:t>willyokech@gmail.com</w:t>
             </w:r>
@@ -802,7 +788,6 @@
               <w:rPr>
                 <w:rFonts w:ascii="Helvetica" w:eastAsia="Times New Roman" w:hAnsi="Helvetica" w:cs="Helvetica"/>
                 <w:szCs w:val="22"/>
-                <w:lang w:val="fr-RE"/>
               </w:rPr>
             </w:pPr>
           </w:p>
@@ -829,14 +814,12 @@
               <w:rPr>
                 <w:rFonts w:ascii="Helvetica" w:hAnsi="Helvetica" w:cs="Helvetica"/>
                 <w:color w:val="FFFFFF" w:themeColor="background1"/>
-                <w:lang w:val="fr-RE"/>
               </w:rPr>
             </w:pPr>
             <w:r>
               <w:rPr>
                 <w:rFonts w:ascii="Helvetica" w:hAnsi="Helvetica" w:cs="Helvetica"/>
                 <w:color w:val="FFFFFF" w:themeColor="background1"/>
-                <w:lang w:val="fr-RE"/>
               </w:rPr>
               <w:t>www.williamokech.com</w:t>
             </w:r>
@@ -849,7 +832,6 @@
                 <w:b/>
                 <w:bCs/>
                 <w:color w:val="FFFFFF" w:themeColor="background1"/>
-                <w:lang w:val="fr-RE"/>
               </w:rPr>
             </w:pPr>
           </w:p>
@@ -1366,7 +1348,39 @@
                 <w:sz w:val="20"/>
                 <w:szCs w:val="20"/>
               </w:rPr>
-              <w:t xml:space="preserve">, Biomedicine and Pharmacotherapy                                  2019–Present                                                                              </w:t>
+              <w:t xml:space="preserve">, Biomedicine and Pharmacotherapy                  </w:t>
+            </w:r>
+            <w:r>
+              <w:rPr>
+                <w:rFonts w:ascii="Helvetica" w:hAnsi="Helvetica" w:cs="Helvetica"/>
+                <w:sz w:val="20"/>
+                <w:szCs w:val="20"/>
+              </w:rPr>
+              <w:t xml:space="preserve">   </w:t>
+            </w:r>
+            <w:r>
+              <w:rPr>
+                <w:rFonts w:ascii="Helvetica" w:hAnsi="Helvetica" w:cs="Helvetica"/>
+                <w:sz w:val="20"/>
+                <w:szCs w:val="20"/>
+              </w:rPr>
+              <w:t xml:space="preserve"> </w:t>
+            </w:r>
+            <w:r>
+              <w:rPr>
+                <w:rFonts w:ascii="Helvetica" w:hAnsi="Helvetica" w:cs="Helvetica"/>
+                <w:sz w:val="20"/>
+                <w:szCs w:val="20"/>
+              </w:rPr>
+              <w:t xml:space="preserve">            </w:t>
+            </w:r>
+            <w:r>
+              <w:rPr>
+                <w:rFonts w:ascii="Helvetica" w:hAnsi="Helvetica" w:cs="Helvetica"/>
+                <w:sz w:val="20"/>
+                <w:szCs w:val="20"/>
+              </w:rPr>
+              <w:t xml:space="preserve">2019–Present                                                                   </w:t>
             </w:r>
           </w:p>
           <w:p>
@@ -2470,27 +2484,7 @@
                 <w:sz w:val="20"/>
                 <w:szCs w:val="20"/>
               </w:rPr>
-              <w:t>Judge for the International Genetically Engineered Machines (</w:t>
-            </w:r>
-            <w:proofErr w:type="spellStart"/>
-            <w:r>
-              <w:rPr>
-                <w:rFonts w:ascii="Helvetica" w:hAnsi="Helvetica" w:cs="Helvetica"/>
-                <w:color w:val="000000" w:themeColor="text1"/>
-                <w:sz w:val="20"/>
-                <w:szCs w:val="20"/>
-              </w:rPr>
-              <w:t>iGEM</w:t>
-            </w:r>
-            <w:proofErr w:type="spellEnd"/>
-            <w:r>
-              <w:rPr>
-                <w:rFonts w:ascii="Helvetica" w:hAnsi="Helvetica" w:cs="Helvetica"/>
-                <w:color w:val="000000" w:themeColor="text1"/>
-                <w:sz w:val="20"/>
-                <w:szCs w:val="20"/>
-              </w:rPr>
-              <w:t>) Competition; 2021–2022</w:t>
+              <w:t>Judge for the International Genetically Engineered Machines (iGEM) Competition; 2021–2022</w:t>
             </w:r>
           </w:p>
           <w:p>
@@ -3434,7 +3428,7 @@
 </file>
 
 <file path=word/endnotes.xml><?xml version="1.0" encoding="utf-8"?>
-<w:endnotes xmlns:wpc="http://schemas.microsoft.com/office/word/2010/wordprocessingCanvas" xmlns:cx="http://schemas.microsoft.com/office/drawing/2014/chartex" xmlns:cx1="http://schemas.microsoft.com/office/drawing/2015/9/8/chartex" xmlns:cx2="http://schemas.microsoft.com/office/drawing/2015/10/21/chartex" xmlns:cx3="http://schemas.microsoft.com/office/drawing/2016/5/9/chartex" xmlns:cx4="http://schemas.microsoft.com/office/drawing/2016/5/10/chartex" xmlns:cx5="http://schemas.microsoft.com/office/drawing/2016/5/11/chartex" xmlns:cx6="http://schemas.microsoft.com/office/drawing/2016/5/12/chartex" xmlns:cx7="http://schemas.microsoft.com/office/drawing/2016/5/13/chartex" xmlns:cx8="http://schemas.microsoft.com/office/drawing/2016/5/14/chartex" xmlns:mc="http://schemas.openxmlformats.org/markup-compatibility/2006" xmlns:aink="http://schemas.microsoft.com/office/drawing/2016/ink" xmlns:am3d="http://schemas.microsoft.com/office/drawing/2017/model3d" xmlns:o="urn:schemas-microsoft-com:office:office" xmlns:oel="http://schemas.microsoft.com/office/2019/extlst" xmlns:r="http://schemas.openxmlformats.org/officeDocument/2006/relationships" xmlns:m="http://schemas.openxmlformats.org/officeDocument/2006/math" xmlns:v="urn:schemas-microsoft-com:vml" xmlns:wp14="http://schemas.microsoft.com/office/word/2010/wordprocessingDrawing" xmlns:wp="http://schemas.openxmlformats.org/drawingml/2006/wordprocessingDrawing" xmlns:w10="urn:schemas-microsoft-com:office:word" xmlns:w="http://schemas.openxmlformats.org/wordprocessingml/2006/main" xmlns:w14="http://schemas.microsoft.com/office/word/2010/wordml" xmlns:w15="http://schemas.microsoft.com/office/word/2012/wordml" xmlns:w16cex="http://schemas.microsoft.com/office/word/2018/wordml/cex" xmlns:w16cid="http://schemas.microsoft.com/office/word/2016/wordml/cid" xmlns:w16="http://schemas.microsoft.com/office/word/2018/wordml" xmlns:w16du="http://schemas.microsoft.com/office/word/2023/wordml/word16du" xmlns:w16sdtdh="http://schemas.microsoft.com/office/word/2020/wordml/sdtdatahash" xmlns:w16se="http://schemas.microsoft.com/office/word/2015/wordml/symex" xmlns:wpg="http://schemas.microsoft.com/office/word/2010/wordprocessingGroup" xmlns:wpi="http://schemas.microsoft.com/office/word/2010/wordprocessingInk" xmlns:wne="http://schemas.microsoft.com/office/word/2006/wordml" xmlns:wps="http://schemas.microsoft.com/office/word/2010/wordprocessingShape" mc:Ignorable="w14 w15 w16se w16cid w16 w16cex w16sdtdh wp14">
+<w:endnotes xmlns:wpc="http://schemas.microsoft.com/office/word/2010/wordprocessingCanvas" xmlns:cx="http://schemas.microsoft.com/office/drawing/2014/chartex" xmlns:cx1="http://schemas.microsoft.com/office/drawing/2015/9/8/chartex" xmlns:cx2="http://schemas.microsoft.com/office/drawing/2015/10/21/chartex" xmlns:cx3="http://schemas.microsoft.com/office/drawing/2016/5/9/chartex" xmlns:cx4="http://schemas.microsoft.com/office/drawing/2016/5/10/chartex" xmlns:cx5="http://schemas.microsoft.com/office/drawing/2016/5/11/chartex" xmlns:cx6="http://schemas.microsoft.com/office/drawing/2016/5/12/chartex" xmlns:cx7="http://schemas.microsoft.com/office/drawing/2016/5/13/chartex" xmlns:cx8="http://schemas.microsoft.com/office/drawing/2016/5/14/chartex" xmlns:mc="http://schemas.openxmlformats.org/markup-compatibility/2006" xmlns:aink="http://schemas.microsoft.com/office/drawing/2016/ink" xmlns:am3d="http://schemas.microsoft.com/office/drawing/2017/model3d" xmlns:o="urn:schemas-microsoft-com:office:office" xmlns:oel="http://schemas.microsoft.com/office/2019/extlst" xmlns:r="http://schemas.openxmlformats.org/officeDocument/2006/relationships" xmlns:m="http://schemas.openxmlformats.org/officeDocument/2006/math" xmlns:v="urn:schemas-microsoft-com:vml" xmlns:wp14="http://schemas.microsoft.com/office/word/2010/wordprocessingDrawing" xmlns:wp="http://schemas.openxmlformats.org/drawingml/2006/wordprocessingDrawing" xmlns:w10="urn:schemas-microsoft-com:office:word" xmlns:w="http://schemas.openxmlformats.org/wordprocessingml/2006/main" xmlns:w14="http://schemas.microsoft.com/office/word/2010/wordml" xmlns:w15="http://schemas.microsoft.com/office/word/2012/wordml" xmlns:w16cex="http://schemas.microsoft.com/office/word/2018/wordml/cex" xmlns:w16cid="http://schemas.microsoft.com/office/word/2016/wordml/cid" xmlns:w16="http://schemas.microsoft.com/office/word/2018/wordml" xmlns:w16sdtdh="http://schemas.microsoft.com/office/word/2020/wordml/sdtdatahash" xmlns:w16se="http://schemas.microsoft.com/office/word/2015/wordml/symex" xmlns:wpg="http://schemas.microsoft.com/office/word/2010/wordprocessingGroup" xmlns:wpi="http://schemas.microsoft.com/office/word/2010/wordprocessingInk" xmlns:wne="http://schemas.microsoft.com/office/word/2006/wordml" xmlns:wps="http://schemas.microsoft.com/office/word/2010/wordprocessingShape" mc:Ignorable="w14 w15 w16se w16cid w16 w16cex w16sdtdh wp14">
   <w:endnote w:type="separator" w:id="-1">
     <w:p>
       <w:pPr>
@@ -3459,7 +3453,7 @@
 </file>
 
 <file path=word/footnotes.xml><?xml version="1.0" encoding="utf-8"?>
-<w:footnotes xmlns:wpc="http://schemas.microsoft.com/office/word/2010/wordprocessingCanvas" xmlns:cx="http://schemas.microsoft.com/office/drawing/2014/chartex" xmlns:cx1="http://schemas.microsoft.com/office/drawing/2015/9/8/chartex" xmlns:cx2="http://schemas.microsoft.com/office/drawing/2015/10/21/chartex" xmlns:cx3="http://schemas.microsoft.com/office/drawing/2016/5/9/chartex" xmlns:cx4="http://schemas.microsoft.com/office/drawing/2016/5/10/chartex" xmlns:cx5="http://schemas.microsoft.com/office/drawing/2016/5/11/chartex" xmlns:cx6="http://schemas.microsoft.com/office/drawing/2016/5/12/chartex" xmlns:cx7="http://schemas.microsoft.com/office/drawing/2016/5/13/chartex" xmlns:cx8="http://schemas.microsoft.com/office/drawing/2016/5/14/chartex" xmlns:mc="http://schemas.openxmlformats.org/markup-compatibility/2006" xmlns:aink="http://schemas.microsoft.com/office/drawing/2016/ink" xmlns:am3d="http://schemas.microsoft.com/office/drawing/2017/model3d" xmlns:o="urn:schemas-microsoft-com:office:office" xmlns:oel="http://schemas.microsoft.com/office/2019/extlst" xmlns:r="http://schemas.openxmlformats.org/officeDocument/2006/relationships" xmlns:m="http://schemas.openxmlformats.org/officeDocument/2006/math" xmlns:v="urn:schemas-microsoft-com:vml" xmlns:wp14="http://schemas.microsoft.com/office/word/2010/wordprocessingDrawing" xmlns:wp="http://schemas.openxmlformats.org/drawingml/2006/wordprocessingDrawing" xmlns:w10="urn:schemas-microsoft-com:office:word" xmlns:w="http://schemas.openxmlformats.org/wordprocessingml/2006/main" xmlns:w14="http://schemas.microsoft.com/office/word/2010/wordml" xmlns:w15="http://schemas.microsoft.com/office/word/2012/wordml" xmlns:w16cex="http://schemas.microsoft.com/office/word/2018/wordml/cex" xmlns:w16cid="http://schemas.microsoft.com/office/word/2016/wordml/cid" xmlns:w16="http://schemas.microsoft.com/office/word/2018/wordml" xmlns:w16du="http://schemas.microsoft.com/office/word/2023/wordml/word16du" xmlns:w16sdtdh="http://schemas.microsoft.com/office/word/2020/wordml/sdtdatahash" xmlns:w16se="http://schemas.microsoft.com/office/word/2015/wordml/symex" xmlns:wpg="http://schemas.microsoft.com/office/word/2010/wordprocessingGroup" xmlns:wpi="http://schemas.microsoft.com/office/word/2010/wordprocessingInk" xmlns:wne="http://schemas.microsoft.com/office/word/2006/wordml" xmlns:wps="http://schemas.microsoft.com/office/word/2010/wordprocessingShape" mc:Ignorable="w14 w15 w16se w16cid w16 w16cex w16sdtdh wp14">
+<w:footnotes xmlns:wpc="http://schemas.microsoft.com/office/word/2010/wordprocessingCanvas" xmlns:cx="http://schemas.microsoft.com/office/drawing/2014/chartex" xmlns:cx1="http://schemas.microsoft.com/office/drawing/2015/9/8/chartex" xmlns:cx2="http://schemas.microsoft.com/office/drawing/2015/10/21/chartex" xmlns:cx3="http://schemas.microsoft.com/office/drawing/2016/5/9/chartex" xmlns:cx4="http://schemas.microsoft.com/office/drawing/2016/5/10/chartex" xmlns:cx5="http://schemas.microsoft.com/office/drawing/2016/5/11/chartex" xmlns:cx6="http://schemas.microsoft.com/office/drawing/2016/5/12/chartex" xmlns:cx7="http://schemas.microsoft.com/office/drawing/2016/5/13/chartex" xmlns:cx8="http://schemas.microsoft.com/office/drawing/2016/5/14/chartex" xmlns:mc="http://schemas.openxmlformats.org/markup-compatibility/2006" xmlns:aink="http://schemas.microsoft.com/office/drawing/2016/ink" xmlns:am3d="http://schemas.microsoft.com/office/drawing/2017/model3d" xmlns:o="urn:schemas-microsoft-com:office:office" xmlns:oel="http://schemas.microsoft.com/office/2019/extlst" xmlns:r="http://schemas.openxmlformats.org/officeDocument/2006/relationships" xmlns:m="http://schemas.openxmlformats.org/officeDocument/2006/math" xmlns:v="urn:schemas-microsoft-com:vml" xmlns:wp14="http://schemas.microsoft.com/office/word/2010/wordprocessingDrawing" xmlns:wp="http://schemas.openxmlformats.org/drawingml/2006/wordprocessingDrawing" xmlns:w10="urn:schemas-microsoft-com:office:word" xmlns:w="http://schemas.openxmlformats.org/wordprocessingml/2006/main" xmlns:w14="http://schemas.microsoft.com/office/word/2010/wordml" xmlns:w15="http://schemas.microsoft.com/office/word/2012/wordml" xmlns:w16cex="http://schemas.microsoft.com/office/word/2018/wordml/cex" xmlns:w16cid="http://schemas.microsoft.com/office/word/2016/wordml/cid" xmlns:w16="http://schemas.microsoft.com/office/word/2018/wordml" xmlns:w16sdtdh="http://schemas.microsoft.com/office/word/2020/wordml/sdtdatahash" xmlns:w16se="http://schemas.microsoft.com/office/word/2015/wordml/symex" xmlns:wpg="http://schemas.microsoft.com/office/word/2010/wordprocessingGroup" xmlns:wpi="http://schemas.microsoft.com/office/word/2010/wordprocessingInk" xmlns:wne="http://schemas.microsoft.com/office/word/2006/wordml" xmlns:wps="http://schemas.microsoft.com/office/word/2010/wordprocessingShape" mc:Ignorable="w14 w15 w16se w16cid w16 w16cex w16sdtdh wp14">
   <w:footnote w:type="separator" w:id="-1">
     <w:p>
       <w:pPr>
@@ -3484,7 +3478,7 @@
 </file>
 
 <file path=word/numbering.xml><?xml version="1.0" encoding="utf-8"?>
-<w:numbering xmlns:wpc="http://schemas.microsoft.com/office/word/2010/wordprocessingCanvas" xmlns:cx="http://schemas.microsoft.com/office/drawing/2014/chartex" xmlns:cx1="http://schemas.microsoft.com/office/drawing/2015/9/8/chartex" xmlns:cx2="http://schemas.microsoft.com/office/drawing/2015/10/21/chartex" xmlns:cx3="http://schemas.microsoft.com/office/drawing/2016/5/9/chartex" xmlns:cx4="http://schemas.microsoft.com/office/drawing/2016/5/10/chartex" xmlns:cx5="http://schemas.microsoft.com/office/drawing/2016/5/11/chartex" xmlns:cx6="http://schemas.microsoft.com/office/drawing/2016/5/12/chartex" xmlns:cx7="http://schemas.microsoft.com/office/drawing/2016/5/13/chartex" xmlns:cx8="http://schemas.microsoft.com/office/drawing/2016/5/14/chartex" xmlns:mc="http://schemas.openxmlformats.org/markup-compatibility/2006" xmlns:aink="http://schemas.microsoft.com/office/drawing/2016/ink" xmlns:am3d="http://schemas.microsoft.com/office/drawing/2017/model3d" xmlns:o="urn:schemas-microsoft-com:office:office" xmlns:oel="http://schemas.microsoft.com/office/2019/extlst" xmlns:r="http://schemas.openxmlformats.org/officeDocument/2006/relationships" xmlns:m="http://schemas.openxmlformats.org/officeDocument/2006/math" xmlns:v="urn:schemas-microsoft-com:vml" xmlns:wp14="http://schemas.microsoft.com/office/word/2010/wordprocessingDrawing" xmlns:wp="http://schemas.openxmlformats.org/drawingml/2006/wordprocessingDrawing" xmlns:w10="urn:schemas-microsoft-com:office:word" xmlns:w="http://schemas.openxmlformats.org/wordprocessingml/2006/main" xmlns:w14="http://schemas.microsoft.com/office/word/2010/wordml" xmlns:w15="http://schemas.microsoft.com/office/word/2012/wordml" xmlns:w16cex="http://schemas.microsoft.com/office/word/2018/wordml/cex" xmlns:w16cid="http://schemas.microsoft.com/office/word/2016/wordml/cid" xmlns:w16="http://schemas.microsoft.com/office/word/2018/wordml" xmlns:w16du="http://schemas.microsoft.com/office/word/2023/wordml/word16du" xmlns:w16sdtdh="http://schemas.microsoft.com/office/word/2020/wordml/sdtdatahash" xmlns:w16se="http://schemas.microsoft.com/office/word/2015/wordml/symex" xmlns:wpg="http://schemas.microsoft.com/office/word/2010/wordprocessingGroup" xmlns:wpi="http://schemas.microsoft.com/office/word/2010/wordprocessingInk" xmlns:wne="http://schemas.microsoft.com/office/word/2006/wordml" xmlns:wps="http://schemas.microsoft.com/office/word/2010/wordprocessingShape" mc:Ignorable="w14 w15 w16se w16cid w16 w16cex w16sdtdh wp14">
+<w:numbering xmlns:wpc="http://schemas.microsoft.com/office/word/2010/wordprocessingCanvas" xmlns:cx="http://schemas.microsoft.com/office/drawing/2014/chartex" xmlns:cx1="http://schemas.microsoft.com/office/drawing/2015/9/8/chartex" xmlns:cx2="http://schemas.microsoft.com/office/drawing/2015/10/21/chartex" xmlns:cx3="http://schemas.microsoft.com/office/drawing/2016/5/9/chartex" xmlns:cx4="http://schemas.microsoft.com/office/drawing/2016/5/10/chartex" xmlns:cx5="http://schemas.microsoft.com/office/drawing/2016/5/11/chartex" xmlns:cx6="http://schemas.microsoft.com/office/drawing/2016/5/12/chartex" xmlns:cx7="http://schemas.microsoft.com/office/drawing/2016/5/13/chartex" xmlns:cx8="http://schemas.microsoft.com/office/drawing/2016/5/14/chartex" xmlns:mc="http://schemas.openxmlformats.org/markup-compatibility/2006" xmlns:aink="http://schemas.microsoft.com/office/drawing/2016/ink" xmlns:am3d="http://schemas.microsoft.com/office/drawing/2017/model3d" xmlns:o="urn:schemas-microsoft-com:office:office" xmlns:oel="http://schemas.microsoft.com/office/2019/extlst" xmlns:r="http://schemas.openxmlformats.org/officeDocument/2006/relationships" xmlns:m="http://schemas.openxmlformats.org/officeDocument/2006/math" xmlns:v="urn:schemas-microsoft-com:vml" xmlns:wp14="http://schemas.microsoft.com/office/word/2010/wordprocessingDrawing" xmlns:wp="http://schemas.openxmlformats.org/drawingml/2006/wordprocessingDrawing" xmlns:w10="urn:schemas-microsoft-com:office:word" xmlns:w="http://schemas.openxmlformats.org/wordprocessingml/2006/main" xmlns:w14="http://schemas.microsoft.com/office/word/2010/wordml" xmlns:w15="http://schemas.microsoft.com/office/word/2012/wordml" xmlns:w16cex="http://schemas.microsoft.com/office/word/2018/wordml/cex" xmlns:w16cid="http://schemas.microsoft.com/office/word/2016/wordml/cid" xmlns:w16="http://schemas.microsoft.com/office/word/2018/wordml" xmlns:w16sdtdh="http://schemas.microsoft.com/office/word/2020/wordml/sdtdatahash" xmlns:w16se="http://schemas.microsoft.com/office/word/2015/wordml/symex" xmlns:wpg="http://schemas.microsoft.com/office/word/2010/wordprocessingGroup" xmlns:wpi="http://schemas.microsoft.com/office/word/2010/wordprocessingInk" xmlns:wne="http://schemas.microsoft.com/office/word/2006/wordml" xmlns:wps="http://schemas.microsoft.com/office/word/2010/wordprocessingShape" mc:Ignorable="w14 w15 w16se w16cid w16 w16cex w16sdtdh wp14">
   <w:abstractNum w:abstractNumId="0" w15:restartNumberingAfterBreak="0">
     <w:nsid w:val="09762ECB"/>
     <w:multiLevelType w:val="hybridMultilevel"/>
